--- a/documentation.docx
+++ b/documentation.docx
@@ -2,6 +2,32 @@
 <file path=word/document.xml><?xml version="1.0" encoding="utf-8"?>
 <w:document xmlns:wpc="http://schemas.microsoft.com/office/word/2010/wordprocessingCanvas" xmlns:cx="http://schemas.microsoft.com/office/drawing/2014/chartex" xmlns:cx1="http://schemas.microsoft.com/office/drawing/2015/9/8/chartex" xmlns:cx2="http://schemas.microsoft.com/office/drawing/2015/10/21/chartex" xmlns:cx3="http://schemas.microsoft.com/office/drawing/2016/5/9/chartex" xmlns:cx4="http://schemas.microsoft.com/office/drawing/2016/5/10/chartex" xmlns:cx5="http://schemas.microsoft.com/office/drawing/2016/5/11/chartex" xmlns:cx6="http://schemas.microsoft.com/office/drawing/2016/5/12/chartex" xmlns:cx7="http://schemas.microsoft.com/office/drawing/2016/5/13/chartex" xmlns:cx8="http://schemas.microsoft.com/office/drawing/2016/5/14/chartex" xmlns:mc="http://schemas.openxmlformats.org/markup-compatibility/2006" xmlns:aink="http://schemas.microsoft.com/office/drawing/2016/ink" xmlns:am3d="http://schemas.microsoft.com/office/drawing/2017/model3d" xmlns:o="urn:schemas-microsoft-com:office:office" xmlns:r="http://schemas.openxmlformats.org/officeDocument/2006/relationships" xmlns:m="http://schemas.openxmlformats.org/officeDocument/2006/math" xmlns:v="urn:schemas-microsoft-com:vml" xmlns:wp14="http://schemas.microsoft.com/office/word/2010/wordprocessingDrawing" xmlns:wp="http://schemas.openxmlformats.org/drawingml/2006/wordprocessingDrawing" xmlns:w10="urn:schemas-microsoft-com:office:word" xmlns:w="http://schemas.openxmlformats.org/wordprocessingml/2006/main" xmlns:w14="http://schemas.microsoft.com/office/word/2010/wordml" xmlns:w15="http://schemas.microsoft.com/office/word/2012/wordml" xmlns:w16cex="http://schemas.microsoft.com/office/word/2018/wordml/cex" xmlns:w16cid="http://schemas.microsoft.com/office/word/2016/wordml/cid" xmlns:w16="http://schemas.microsoft.com/office/word/2018/wordml" xmlns:w16se="http://schemas.microsoft.com/office/word/2015/wordml/symex" xmlns:wpg="http://schemas.microsoft.com/office/word/2010/wordprocessingGroup" xmlns:wpi="http://schemas.microsoft.com/office/word/2010/wordprocessingInk" xmlns:wne="http://schemas.microsoft.com/office/word/2006/wordml" xmlns:wps="http://schemas.microsoft.com/office/word/2010/wordprocessingShape" mc:Ignorable="w14 w15 w16se w16cid w16 w16cex wp14">
   <w:body>
+    <w:p>
+      <w:pPr>
+        <w:rPr>
+          <w:rFonts w:ascii="Times New Roman" w:eastAsia="Times New Roman" w:hAnsi="Times New Roman" w:cs="Times New Roman"/>
+        </w:rPr>
+      </w:pPr>
+      <w:r>
+        <w:rPr>
+          <w:rFonts w:ascii="Times New Roman" w:hAnsi="Times New Roman" w:cs="Times New Roman"/>
+          <w:b/>
+          <w:bCs/>
+          <w:lang w:val="en-US"/>
+        </w:rPr>
+        <w:t xml:space="preserve">Task GitHub link: </w:t>
+      </w:r>
+      <w:hyperlink r:id="rId5" w:history="1">
+        <w:r>
+          <w:rPr>
+            <w:rFonts w:ascii="Times New Roman" w:eastAsia="Times New Roman" w:hAnsi="Times New Roman" w:cs="Times New Roman"/>
+            <w:color w:val="0000FF"/>
+            <w:u w:val="single"/>
+          </w:rPr>
+          <w:t>https://github.com/mostafayasser/override_task</w:t>
+        </w:r>
+      </w:hyperlink>
+    </w:p>
     <w:p>
       <w:pPr>
         <w:spacing w:line="360" w:lineRule="auto"/>
@@ -991,7 +1017,7 @@
                     <pic:cNvPicPr/>
                   </pic:nvPicPr>
                   <pic:blipFill>
-                    <a:blip r:embed="rId5" cstate="print">
+                    <a:blip r:embed="rId6" cstate="print">
                       <a:extLst>
                         <a:ext uri="{28A0092B-C50C-407E-A947-70E740481C1C}">
                           <a14:useLocalDpi xmlns:a14="http://schemas.microsoft.com/office/drawing/2010/main" val="0"/>
@@ -1096,7 +1122,7 @@
                     <pic:cNvPicPr/>
                   </pic:nvPicPr>
                   <pic:blipFill>
-                    <a:blip r:embed="rId6" cstate="print">
+                    <a:blip r:embed="rId7" cstate="print">
                       <a:extLst>
                         <a:ext uri="{28A0092B-C50C-407E-A947-70E740481C1C}">
                           <a14:useLocalDpi xmlns:a14="http://schemas.microsoft.com/office/drawing/2010/main" val="0"/>
@@ -1202,7 +1228,7 @@
                     <pic:cNvPicPr/>
                   </pic:nvPicPr>
                   <pic:blipFill>
-                    <a:blip r:embed="rId7" cstate="print">
+                    <a:blip r:embed="rId8" cstate="print">
                       <a:extLst>
                         <a:ext uri="{28A0092B-C50C-407E-A947-70E740481C1C}">
                           <a14:useLocalDpi xmlns:a14="http://schemas.microsoft.com/office/drawing/2010/main" val="0"/>
@@ -1307,7 +1333,7 @@
                     <pic:cNvPicPr/>
                   </pic:nvPicPr>
                   <pic:blipFill>
-                    <a:blip r:embed="rId8" cstate="print">
+                    <a:blip r:embed="rId9" cstate="print">
                       <a:extLst>
                         <a:ext uri="{28A0092B-C50C-407E-A947-70E740481C1C}">
                           <a14:useLocalDpi xmlns:a14="http://schemas.microsoft.com/office/drawing/2010/main" val="0"/>
@@ -1402,7 +1428,7 @@
                     <pic:cNvPicPr/>
                   </pic:nvPicPr>
                   <pic:blipFill>
-                    <a:blip r:embed="rId9" cstate="print">
+                    <a:blip r:embed="rId10" cstate="print">
                       <a:extLst>
                         <a:ext uri="{28A0092B-C50C-407E-A947-70E740481C1C}">
                           <a14:useLocalDpi xmlns:a14="http://schemas.microsoft.com/office/drawing/2010/main" val="0"/>
@@ -1508,7 +1534,7 @@
                     <pic:cNvPicPr/>
                   </pic:nvPicPr>
                   <pic:blipFill>
-                    <a:blip r:embed="rId10" cstate="print">
+                    <a:blip r:embed="rId11" cstate="print">
                       <a:extLst>
                         <a:ext uri="{28A0092B-C50C-407E-A947-70E740481C1C}">
                           <a14:useLocalDpi xmlns:a14="http://schemas.microsoft.com/office/drawing/2010/main" val="0"/>
@@ -1585,7 +1611,7 @@
                     <pic:cNvPicPr/>
                   </pic:nvPicPr>
                   <pic:blipFill>
-                    <a:blip r:embed="rId11" cstate="print">
+                    <a:blip r:embed="rId12" cstate="print">
                       <a:extLst>
                         <a:ext uri="{28A0092B-C50C-407E-A947-70E740481C1C}">
                           <a14:useLocalDpi xmlns:a14="http://schemas.microsoft.com/office/drawing/2010/main" val="0"/>
@@ -1691,7 +1717,7 @@
                     <pic:cNvPicPr/>
                   </pic:nvPicPr>
                   <pic:blipFill>
-                    <a:blip r:embed="rId12" cstate="print">
+                    <a:blip r:embed="rId13" cstate="print">
                       <a:extLst>
                         <a:ext uri="{28A0092B-C50C-407E-A947-70E740481C1C}">
                           <a14:useLocalDpi xmlns:a14="http://schemas.microsoft.com/office/drawing/2010/main" val="0"/>
@@ -1768,7 +1794,7 @@
                     <pic:cNvPicPr/>
                   </pic:nvPicPr>
                   <pic:blipFill>
-                    <a:blip r:embed="rId13" cstate="print">
+                    <a:blip r:embed="rId14" cstate="print">
                       <a:extLst>
                         <a:ext uri="{28A0092B-C50C-407E-A947-70E740481C1C}">
                           <a14:useLocalDpi xmlns:a14="http://schemas.microsoft.com/office/drawing/2010/main" val="0"/>
@@ -1902,7 +1928,7 @@
                     <pic:cNvPicPr/>
                   </pic:nvPicPr>
                   <pic:blipFill>
-                    <a:blip r:embed="rId14" cstate="print">
+                    <a:blip r:embed="rId15" cstate="print">
                       <a:extLst>
                         <a:ext uri="{28A0092B-C50C-407E-A947-70E740481C1C}">
                           <a14:useLocalDpi xmlns:a14="http://schemas.microsoft.com/office/drawing/2010/main" val="0"/>
@@ -1988,7 +2014,7 @@
                     <pic:cNvPicPr/>
                   </pic:nvPicPr>
                   <pic:blipFill>
-                    <a:blip r:embed="rId15" cstate="print">
+                    <a:blip r:embed="rId16" cstate="print">
                       <a:extLst>
                         <a:ext uri="{28A0092B-C50C-407E-A947-70E740481C1C}">
                           <a14:useLocalDpi xmlns:a14="http://schemas.microsoft.com/office/drawing/2010/main" val="0"/>
@@ -3168,6 +3194,18 @@
       <w:contextualSpacing/>
     </w:pPr>
   </w:style>
+  <w:style w:type="character" w:styleId="Hyperlink">
+    <w:name w:val="Hyperlink"/>
+    <w:basedOn w:val="DefaultParagraphFont"/>
+    <w:uiPriority w:val="99"/>
+    <w:semiHidden/>
+    <w:unhideWhenUsed/>
+    <w:rsid w:val="008225B6"/>
+    <w:rPr>
+      <w:color w:val="0000FF"/>
+      <w:u w:val="single"/>
+    </w:rPr>
+  </w:style>
 </w:styles>
 </file>
 
